--- a/FINAL PROJECT STORYBOARD.docx
+++ b/FINAL PROJECT STORYBOARD.docx
@@ -198,15 +198,31 @@
               <w:jc w:val="right"/>
             </w:pPr>
             <w:r>
-              <w:t>10/31/21 chargeoff t/b</w:t>
-            </w:r>
-          </w:p>
-          <w:p>
-            <w:pPr>
-              <w:jc w:val="right"/>
-            </w:pPr>
-            <w:r>
-              <w:t>data in github in csv</w:t>
+              <w:t xml:space="preserve">10/31/21 </w:t>
+            </w:r>
+            <w:proofErr w:type="spellStart"/>
+            <w:r>
+              <w:t>chargeoff</w:t>
+            </w:r>
+            <w:proofErr w:type="spellEnd"/>
+            <w:r>
+              <w:t xml:space="preserve"> t/b</w:t>
+            </w:r>
+          </w:p>
+          <w:p>
+            <w:pPr>
+              <w:jc w:val="right"/>
+            </w:pPr>
+            <w:r>
+              <w:t xml:space="preserve">data in </w:t>
+            </w:r>
+            <w:proofErr w:type="spellStart"/>
+            <w:r>
+              <w:t>github</w:t>
+            </w:r>
+            <w:proofErr w:type="spellEnd"/>
+            <w:r>
+              <w:t xml:space="preserve"> in csv</w:t>
             </w:r>
           </w:p>
           <w:p>
@@ -262,20 +278,37 @@
           <w:tcPr>
             <w:tcW w:w="3117" w:type="dxa"/>
           </w:tcPr>
-          <w:p/>
-        </w:tc>
-      </w:tr>
-      <w:tr>
-        <w:tc>
-          <w:tcPr>
-            <w:tcW w:w="3595" w:type="dxa"/>
-          </w:tcPr>
-          <w:p>
-            <w:pPr>
-              <w:jc w:val="right"/>
-            </w:pPr>
-            <w:r>
-              <w:t>join in pgAdmin import/export</w:t>
+          <w:p>
+            <w:r>
+              <w:t>Ppt window capture</w:t>
+            </w:r>
+          </w:p>
+          <w:p>
+            <w:r>
+              <w:t>Slide = Data problems encountered</w:t>
+            </w:r>
+          </w:p>
+        </w:tc>
+      </w:tr>
+      <w:tr>
+        <w:tc>
+          <w:tcPr>
+            <w:tcW w:w="3595" w:type="dxa"/>
+          </w:tcPr>
+          <w:p>
+            <w:pPr>
+              <w:jc w:val="right"/>
+            </w:pPr>
+            <w:r>
+              <w:t xml:space="preserve">join in </w:t>
+            </w:r>
+            <w:proofErr w:type="spellStart"/>
+            <w:r>
+              <w:t>pgAdmin</w:t>
+            </w:r>
+            <w:proofErr w:type="spellEnd"/>
+            <w:r>
+              <w:t xml:space="preserve"> import/export</w:t>
             </w:r>
           </w:p>
           <w:p>
@@ -310,9 +343,19 @@
             <w:tcW w:w="3117" w:type="dxa"/>
           </w:tcPr>
           <w:p>
-            <w:r>
-              <w:t>pgAdmin window capture or png</w:t>
-            </w:r>
+            <w:proofErr w:type="spellStart"/>
+            <w:r>
+              <w:t>pgAdmin</w:t>
+            </w:r>
+            <w:proofErr w:type="spellEnd"/>
+            <w:r>
+              <w:t xml:space="preserve"> window capture or </w:t>
+            </w:r>
+            <w:proofErr w:type="spellStart"/>
+            <w:r>
+              <w:t>png</w:t>
+            </w:r>
+            <w:proofErr w:type="spellEnd"/>
           </w:p>
         </w:tc>
       </w:tr>
@@ -393,8 +436,13 @@
             <w:tcW w:w="3117" w:type="dxa"/>
           </w:tcPr>
           <w:p>
-            <w:r>
-              <w:t xml:space="preserve">Png </w:t>
+            <w:proofErr w:type="spellStart"/>
+            <w:r>
+              <w:t>Png</w:t>
+            </w:r>
+            <w:proofErr w:type="spellEnd"/>
+            <w:r>
+              <w:t xml:space="preserve"> </w:t>
             </w:r>
           </w:p>
         </w:tc>
@@ -571,8 +619,13 @@
             <w:tcW w:w="3117" w:type="dxa"/>
           </w:tcPr>
           <w:p>
-            <w:r>
-              <w:t>Jp window capture</w:t>
+            <w:proofErr w:type="spellStart"/>
+            <w:r>
+              <w:t>Jp</w:t>
+            </w:r>
+            <w:proofErr w:type="spellEnd"/>
+            <w:r>
+              <w:t xml:space="preserve"> window capture</w:t>
             </w:r>
           </w:p>
         </w:tc>
